--- a/docs/apipost/summer-single.docx
+++ b/docs/apipost/summer-single.docx
@@ -3818,7 +3818,7 @@
                 <w:sz w:val="21"/>
                 <w:szCs w:val="21"/>
               </w:rPr>
-              <w:t xml:space="preserve">eee4eb696457036abaadb38f6fd4c1df</w:t>
+              <w:t xml:space="preserve">a3d8c73b75ac032da1e6d193bd94f44a</w:t>
             </w:r>
           </w:p>
         </w:tc>
@@ -3837,6 +3837,65 @@
                 <w:szCs w:val="21"/>
               </w:rPr>
               <w:t xml:space="preserve">accessToken</w:t>
+            </w:r>
+          </w:p>
+        </w:tc>
+      </w:tr>
+      <w:tr>
+        <w:trPr>
+          <w:trHeight w:val="350" w:hRule="atLeast"/>
+        </w:trPr>
+        <w:tc>
+          <w:tcPr>
+            <w:vAlign w:val="center"/>
+          </w:tcPr>
+          <w:p>
+            <w:pPr>
+              <w:jc w:val="center"/>
+              <w:spacing w:line="240" w:lineRule="auto"/>
+            </w:pPr>
+            <w:r>
+              <w:rPr>
+                <w:sz w:val="21"/>
+                <w:szCs w:val="21"/>
+              </w:rPr>
+              <w:t xml:space="preserve">Accept-Language</w:t>
+            </w:r>
+          </w:p>
+        </w:tc>
+        <w:tc>
+          <w:tcPr>
+            <w:vAlign w:val="center"/>
+          </w:tcPr>
+          <w:p>
+            <w:pPr>
+              <w:jc w:val="center"/>
+              <w:spacing w:line="240" w:lineRule="auto"/>
+            </w:pPr>
+            <w:r>
+              <w:rPr>
+                <w:sz w:val="21"/>
+                <w:szCs w:val="21"/>
+              </w:rPr>
+              <w:t xml:space="preserve">zh_CN</w:t>
+            </w:r>
+          </w:p>
+        </w:tc>
+        <w:tc>
+          <w:tcPr>
+            <w:vAlign w:val="center"/>
+          </w:tcPr>
+          <w:p>
+            <w:pPr>
+              <w:jc w:val="center"/>
+              <w:spacing w:line="240" w:lineRule="auto"/>
+            </w:pPr>
+            <w:r>
+              <w:rPr>
+                <w:sz w:val="21"/>
+                <w:szCs w:val="21"/>
+              </w:rPr>
+              <w:t xml:space="preserve">地区语言</w:t>
             </w:r>
           </w:p>
         </w:tc>
@@ -4959,7 +5018,7 @@
                 <w:sz w:val="21"/>
                 <w:szCs w:val="21"/>
               </w:rPr>
-              <w:t xml:space="preserve">排序字段</w:t>
+              <w:t xml:space="preserve">排序字段，以“,”分隔</w:t>
             </w:r>
           </w:p>
         </w:tc>
@@ -5054,7 +5113,7 @@
                 <w:sz w:val="21"/>
                 <w:szCs w:val="21"/>
               </w:rPr>
-              <w:t xml:space="preserve">排序规则</w:t>
+              <w:t xml:space="preserve">排序规则，以“,”分隔</w:t>
             </w:r>
           </w:p>
         </w:tc>
@@ -8053,7 +8112,7 @@
           <w:i w:val="1"/>
           <w:iCs w:val="1"/>
         </w:rPr>
-        <w:t xml:space="preserve">http://localhost:6666/summer-single/log/operation/excelExport?operationGroup=0&amp;status=1&amp;createTimeStart=2023-03-21 12:00:00&amp;createTimeEnd=2023-03-28 12:00:00</w:t>
+        <w:t xml:space="preserve">http://localhost:6666/summer-single/log/operation/excelExport?field=createTime&amp;order=desc&amp;operationGroup=0&amp;status=1&amp;createTimeStart=2023-03-21 12:00:00&amp;createTimeEnd=2023-03-28 12:00:00</w:t>
       </w:r>
     </w:p>
     <w:p>
@@ -8290,6 +8349,196 @@
                 <w:sz w:val="21"/>
                 <w:szCs w:val="21"/>
               </w:rPr>
+              <w:t xml:space="preserve">field</w:t>
+            </w:r>
+          </w:p>
+        </w:tc>
+        <w:tc>
+          <w:tcPr>
+            <w:vAlign w:val="center"/>
+          </w:tcPr>
+          <w:p>
+            <w:pPr>
+              <w:jc w:val="center"/>
+              <w:spacing w:line="240" w:lineRule="auto"/>
+            </w:pPr>
+            <w:r>
+              <w:rPr>
+                <w:sz w:val="21"/>
+                <w:szCs w:val="21"/>
+              </w:rPr>
+              <w:t xml:space="preserve">createTime</w:t>
+            </w:r>
+          </w:p>
+        </w:tc>
+        <w:tc>
+          <w:tcPr>
+            <w:vAlign w:val="center"/>
+          </w:tcPr>
+          <w:p>
+            <w:pPr>
+              <w:jc w:val="center"/>
+              <w:spacing w:line="240" w:lineRule="auto"/>
+            </w:pPr>
+            <w:r>
+              <w:rPr>
+                <w:sz w:val="21"/>
+                <w:szCs w:val="21"/>
+              </w:rPr>
+              <w:t xml:space="preserve">String</w:t>
+            </w:r>
+          </w:p>
+        </w:tc>
+        <w:tc>
+          <w:tcPr>
+            <w:vAlign w:val="center"/>
+          </w:tcPr>
+          <w:p>
+            <w:pPr>
+              <w:jc w:val="center"/>
+              <w:spacing w:line="240" w:lineRule="auto"/>
+            </w:pPr>
+            <w:r>
+              <w:rPr>
+                <w:sz w:val="21"/>
+                <w:szCs w:val="21"/>
+              </w:rPr>
+              <w:t xml:space="preserve">否</w:t>
+            </w:r>
+          </w:p>
+        </w:tc>
+        <w:tc>
+          <w:tcPr>
+            <w:vAlign w:val="center"/>
+          </w:tcPr>
+          <w:p>
+            <w:pPr>
+              <w:jc w:val="center"/>
+              <w:spacing w:line="240" w:lineRule="auto"/>
+            </w:pPr>
+            <w:r>
+              <w:rPr>
+                <w:sz w:val="21"/>
+                <w:szCs w:val="21"/>
+              </w:rPr>
+              <w:t xml:space="preserve">排序字段，以“,”分隔</w:t>
+            </w:r>
+          </w:p>
+        </w:tc>
+      </w:tr>
+      <w:tr>
+        <w:trPr>
+          <w:trHeight w:val="350" w:hRule="atLeast"/>
+        </w:trPr>
+        <w:tc>
+          <w:tcPr>
+            <w:vAlign w:val="center"/>
+          </w:tcPr>
+          <w:p>
+            <w:pPr>
+              <w:jc w:val="center"/>
+              <w:spacing w:line="240" w:lineRule="auto"/>
+            </w:pPr>
+            <w:r>
+              <w:rPr>
+                <w:sz w:val="21"/>
+                <w:szCs w:val="21"/>
+              </w:rPr>
+              <w:t xml:space="preserve">order</w:t>
+            </w:r>
+          </w:p>
+        </w:tc>
+        <w:tc>
+          <w:tcPr>
+            <w:vAlign w:val="center"/>
+          </w:tcPr>
+          <w:p>
+            <w:pPr>
+              <w:jc w:val="center"/>
+              <w:spacing w:line="240" w:lineRule="auto"/>
+            </w:pPr>
+            <w:r>
+              <w:rPr>
+                <w:sz w:val="21"/>
+                <w:szCs w:val="21"/>
+              </w:rPr>
+              <w:t xml:space="preserve">desc</w:t>
+            </w:r>
+          </w:p>
+        </w:tc>
+        <w:tc>
+          <w:tcPr>
+            <w:vAlign w:val="center"/>
+          </w:tcPr>
+          <w:p>
+            <w:pPr>
+              <w:jc w:val="center"/>
+              <w:spacing w:line="240" w:lineRule="auto"/>
+            </w:pPr>
+            <w:r>
+              <w:rPr>
+                <w:sz w:val="21"/>
+                <w:szCs w:val="21"/>
+              </w:rPr>
+              <w:t xml:space="preserve">String</w:t>
+            </w:r>
+          </w:p>
+        </w:tc>
+        <w:tc>
+          <w:tcPr>
+            <w:vAlign w:val="center"/>
+          </w:tcPr>
+          <w:p>
+            <w:pPr>
+              <w:jc w:val="center"/>
+              <w:spacing w:line="240" w:lineRule="auto"/>
+            </w:pPr>
+            <w:r>
+              <w:rPr>
+                <w:sz w:val="21"/>
+                <w:szCs w:val="21"/>
+              </w:rPr>
+              <w:t xml:space="preserve">否</w:t>
+            </w:r>
+          </w:p>
+        </w:tc>
+        <w:tc>
+          <w:tcPr>
+            <w:vAlign w:val="center"/>
+          </w:tcPr>
+          <w:p>
+            <w:pPr>
+              <w:jc w:val="center"/>
+              <w:spacing w:line="240" w:lineRule="auto"/>
+            </w:pPr>
+            <w:r>
+              <w:rPr>
+                <w:sz w:val="21"/>
+                <w:szCs w:val="21"/>
+              </w:rPr>
+              <w:t xml:space="preserve">排序规则，以“,”分隔</w:t>
+            </w:r>
+          </w:p>
+        </w:tc>
+      </w:tr>
+      <w:tr>
+        <w:trPr>
+          <w:trHeight w:val="350" w:hRule="atLeast"/>
+        </w:trPr>
+        <w:tc>
+          <w:tcPr>
+            <w:vAlign w:val="center"/>
+          </w:tcPr>
+          <w:p>
+            <w:pPr>
+              <w:jc w:val="center"/>
+              <w:spacing w:line="240" w:lineRule="auto"/>
+            </w:pPr>
+            <w:r>
+              <w:rPr>
+                <w:sz w:val="21"/>
+                <w:szCs w:val="21"/>
+              </w:rPr>
               <w:t xml:space="preserve">operationGroup</w:t>
             </w:r>
           </w:p>
@@ -9789,7 +10038,7 @@
                 <w:sz w:val="21"/>
                 <w:szCs w:val="21"/>
               </w:rPr>
-              <w:t xml:space="preserve">排序字段</w:t>
+              <w:t xml:space="preserve">排序字段，以“,”分隔</w:t>
             </w:r>
           </w:p>
         </w:tc>
@@ -9884,7 +10133,7 @@
                 <w:sz w:val="21"/>
                 <w:szCs w:val="21"/>
               </w:rPr>
-              <w:t xml:space="preserve">排序规则</w:t>
+              <w:t xml:space="preserve">排序规则，以“,”分隔</w:t>
             </w:r>
           </w:p>
         </w:tc>
@@ -13346,7 +13595,7 @@
           <w:i w:val="1"/>
           <w:iCs w:val="1"/>
         </w:rPr>
-        <w:t xml:space="preserve">http://localhost:6666/summer-single/log/error/excelExport?createTimeStart=2023-03-21 12:00:00&amp;createTimeEnd=2023-03-28 12:00:00</w:t>
+        <w:t xml:space="preserve">http://localhost:6666/summer-single/log/error/excelExport?field=create_time&amp;order=desc&amp;createTimeStart=2023-03-21 12:00:00&amp;createTimeEnd=2023-03-28 12:00:00</w:t>
       </w:r>
     </w:p>
     <w:p>
@@ -13583,6 +13832,196 @@
                 <w:sz w:val="21"/>
                 <w:szCs w:val="21"/>
               </w:rPr>
+              <w:t xml:space="preserve">field</w:t>
+            </w:r>
+          </w:p>
+        </w:tc>
+        <w:tc>
+          <w:tcPr>
+            <w:vAlign w:val="center"/>
+          </w:tcPr>
+          <w:p>
+            <w:pPr>
+              <w:jc w:val="center"/>
+              <w:spacing w:line="240" w:lineRule="auto"/>
+            </w:pPr>
+            <w:r>
+              <w:rPr>
+                <w:sz w:val="21"/>
+                <w:szCs w:val="21"/>
+              </w:rPr>
+              <w:t xml:space="preserve">create_time</w:t>
+            </w:r>
+          </w:p>
+        </w:tc>
+        <w:tc>
+          <w:tcPr>
+            <w:vAlign w:val="center"/>
+          </w:tcPr>
+          <w:p>
+            <w:pPr>
+              <w:jc w:val="center"/>
+              <w:spacing w:line="240" w:lineRule="auto"/>
+            </w:pPr>
+            <w:r>
+              <w:rPr>
+                <w:sz w:val="21"/>
+                <w:szCs w:val="21"/>
+              </w:rPr>
+              <w:t xml:space="preserve">String</w:t>
+            </w:r>
+          </w:p>
+        </w:tc>
+        <w:tc>
+          <w:tcPr>
+            <w:vAlign w:val="center"/>
+          </w:tcPr>
+          <w:p>
+            <w:pPr>
+              <w:jc w:val="center"/>
+              <w:spacing w:line="240" w:lineRule="auto"/>
+            </w:pPr>
+            <w:r>
+              <w:rPr>
+                <w:sz w:val="21"/>
+                <w:szCs w:val="21"/>
+              </w:rPr>
+              <w:t xml:space="preserve">否</w:t>
+            </w:r>
+          </w:p>
+        </w:tc>
+        <w:tc>
+          <w:tcPr>
+            <w:vAlign w:val="center"/>
+          </w:tcPr>
+          <w:p>
+            <w:pPr>
+              <w:jc w:val="center"/>
+              <w:spacing w:line="240" w:lineRule="auto"/>
+            </w:pPr>
+            <w:r>
+              <w:rPr>
+                <w:sz w:val="21"/>
+                <w:szCs w:val="21"/>
+              </w:rPr>
+              <w:t xml:space="preserve">排序字段，以“,”分隔</w:t>
+            </w:r>
+          </w:p>
+        </w:tc>
+      </w:tr>
+      <w:tr>
+        <w:trPr>
+          <w:trHeight w:val="350" w:hRule="atLeast"/>
+        </w:trPr>
+        <w:tc>
+          <w:tcPr>
+            <w:vAlign w:val="center"/>
+          </w:tcPr>
+          <w:p>
+            <w:pPr>
+              <w:jc w:val="center"/>
+              <w:spacing w:line="240" w:lineRule="auto"/>
+            </w:pPr>
+            <w:r>
+              <w:rPr>
+                <w:sz w:val="21"/>
+                <w:szCs w:val="21"/>
+              </w:rPr>
+              <w:t xml:space="preserve">order</w:t>
+            </w:r>
+          </w:p>
+        </w:tc>
+        <w:tc>
+          <w:tcPr>
+            <w:vAlign w:val="center"/>
+          </w:tcPr>
+          <w:p>
+            <w:pPr>
+              <w:jc w:val="center"/>
+              <w:spacing w:line="240" w:lineRule="auto"/>
+            </w:pPr>
+            <w:r>
+              <w:rPr>
+                <w:sz w:val="21"/>
+                <w:szCs w:val="21"/>
+              </w:rPr>
+              <w:t xml:space="preserve">desc</w:t>
+            </w:r>
+          </w:p>
+        </w:tc>
+        <w:tc>
+          <w:tcPr>
+            <w:vAlign w:val="center"/>
+          </w:tcPr>
+          <w:p>
+            <w:pPr>
+              <w:jc w:val="center"/>
+              <w:spacing w:line="240" w:lineRule="auto"/>
+            </w:pPr>
+            <w:r>
+              <w:rPr>
+                <w:sz w:val="21"/>
+                <w:szCs w:val="21"/>
+              </w:rPr>
+              <w:t xml:space="preserve">String</w:t>
+            </w:r>
+          </w:p>
+        </w:tc>
+        <w:tc>
+          <w:tcPr>
+            <w:vAlign w:val="center"/>
+          </w:tcPr>
+          <w:p>
+            <w:pPr>
+              <w:jc w:val="center"/>
+              <w:spacing w:line="240" w:lineRule="auto"/>
+            </w:pPr>
+            <w:r>
+              <w:rPr>
+                <w:sz w:val="21"/>
+                <w:szCs w:val="21"/>
+              </w:rPr>
+              <w:t xml:space="preserve">否</w:t>
+            </w:r>
+          </w:p>
+        </w:tc>
+        <w:tc>
+          <w:tcPr>
+            <w:vAlign w:val="center"/>
+          </w:tcPr>
+          <w:p>
+            <w:pPr>
+              <w:jc w:val="center"/>
+              <w:spacing w:line="240" w:lineRule="auto"/>
+            </w:pPr>
+            <w:r>
+              <w:rPr>
+                <w:sz w:val="21"/>
+                <w:szCs w:val="21"/>
+              </w:rPr>
+              <w:t xml:space="preserve">排序规则，以“,”分隔</w:t>
+            </w:r>
+          </w:p>
+        </w:tc>
+      </w:tr>
+      <w:tr>
+        <w:trPr>
+          <w:trHeight w:val="350" w:hRule="atLeast"/>
+        </w:trPr>
+        <w:tc>
+          <w:tcPr>
+            <w:vAlign w:val="center"/>
+          </w:tcPr>
+          <w:p>
+            <w:pPr>
+              <w:jc w:val="center"/>
+              <w:spacing w:line="240" w:lineRule="auto"/>
+            </w:pPr>
+            <w:r>
+              <w:rPr>
+                <w:sz w:val="21"/>
+                <w:szCs w:val="21"/>
+              </w:rPr>
               <w:t xml:space="preserve">createTimeStart</w:t>
             </w:r>
           </w:p>
@@ -14892,7 +15331,7 @@
                 <w:sz w:val="21"/>
                 <w:szCs w:val="21"/>
               </w:rPr>
-              <w:t xml:space="preserve">排序字段</w:t>
+              <w:t xml:space="preserve">排序字段，以“,”分隔</w:t>
             </w:r>
           </w:p>
         </w:tc>
@@ -14987,7 +15426,7 @@
                 <w:sz w:val="21"/>
                 <w:szCs w:val="21"/>
               </w:rPr>
-              <w:t xml:space="preserve">排序规则</w:t>
+              <w:t xml:space="preserve">排序规则，以“,”分隔</w:t>
             </w:r>
           </w:p>
         </w:tc>
@@ -17336,7 +17775,7 @@
           <w:i w:val="1"/>
           <w:iCs w:val="1"/>
         </w:rPr>
-        <w:t xml:space="preserve">http://localhost:6666/summer-single/log/login/excelExport?operation=0&amp;status=1&amp;createTimeStart=2023-03-21 12:00:00&amp;createTimeEnd=2023-03-28 12:00:00</w:t>
+        <w:t xml:space="preserve">http://localhost:6666/summer-single/log/login/excelExport?field=create_time&amp;order=desc&amp;operation=0&amp;status=1&amp;createTimeStart=2023-03-21 12:00:00&amp;createTimeEnd=2023-03-28 12:00:00</w:t>
       </w:r>
     </w:p>
     <w:p>
@@ -17573,6 +18012,196 @@
                 <w:sz w:val="21"/>
                 <w:szCs w:val="21"/>
               </w:rPr>
+              <w:t xml:space="preserve">field</w:t>
+            </w:r>
+          </w:p>
+        </w:tc>
+        <w:tc>
+          <w:tcPr>
+            <w:vAlign w:val="center"/>
+          </w:tcPr>
+          <w:p>
+            <w:pPr>
+              <w:jc w:val="center"/>
+              <w:spacing w:line="240" w:lineRule="auto"/>
+            </w:pPr>
+            <w:r>
+              <w:rPr>
+                <w:sz w:val="21"/>
+                <w:szCs w:val="21"/>
+              </w:rPr>
+              <w:t xml:space="preserve">create_time</w:t>
+            </w:r>
+          </w:p>
+        </w:tc>
+        <w:tc>
+          <w:tcPr>
+            <w:vAlign w:val="center"/>
+          </w:tcPr>
+          <w:p>
+            <w:pPr>
+              <w:jc w:val="center"/>
+              <w:spacing w:line="240" w:lineRule="auto"/>
+            </w:pPr>
+            <w:r>
+              <w:rPr>
+                <w:sz w:val="21"/>
+                <w:szCs w:val="21"/>
+              </w:rPr>
+              <w:t xml:space="preserve">String</w:t>
+            </w:r>
+          </w:p>
+        </w:tc>
+        <w:tc>
+          <w:tcPr>
+            <w:vAlign w:val="center"/>
+          </w:tcPr>
+          <w:p>
+            <w:pPr>
+              <w:jc w:val="center"/>
+              <w:spacing w:line="240" w:lineRule="auto"/>
+            </w:pPr>
+            <w:r>
+              <w:rPr>
+                <w:sz w:val="21"/>
+                <w:szCs w:val="21"/>
+              </w:rPr>
+              <w:t xml:space="preserve">否</w:t>
+            </w:r>
+          </w:p>
+        </w:tc>
+        <w:tc>
+          <w:tcPr>
+            <w:vAlign w:val="center"/>
+          </w:tcPr>
+          <w:p>
+            <w:pPr>
+              <w:jc w:val="center"/>
+              <w:spacing w:line="240" w:lineRule="auto"/>
+            </w:pPr>
+            <w:r>
+              <w:rPr>
+                <w:sz w:val="21"/>
+                <w:szCs w:val="21"/>
+              </w:rPr>
+              <w:t xml:space="preserve">排序字段，以“,”分隔</w:t>
+            </w:r>
+          </w:p>
+        </w:tc>
+      </w:tr>
+      <w:tr>
+        <w:trPr>
+          <w:trHeight w:val="350" w:hRule="atLeast"/>
+        </w:trPr>
+        <w:tc>
+          <w:tcPr>
+            <w:vAlign w:val="center"/>
+          </w:tcPr>
+          <w:p>
+            <w:pPr>
+              <w:jc w:val="center"/>
+              <w:spacing w:line="240" w:lineRule="auto"/>
+            </w:pPr>
+            <w:r>
+              <w:rPr>
+                <w:sz w:val="21"/>
+                <w:szCs w:val="21"/>
+              </w:rPr>
+              <w:t xml:space="preserve">order</w:t>
+            </w:r>
+          </w:p>
+        </w:tc>
+        <w:tc>
+          <w:tcPr>
+            <w:vAlign w:val="center"/>
+          </w:tcPr>
+          <w:p>
+            <w:pPr>
+              <w:jc w:val="center"/>
+              <w:spacing w:line="240" w:lineRule="auto"/>
+            </w:pPr>
+            <w:r>
+              <w:rPr>
+                <w:sz w:val="21"/>
+                <w:szCs w:val="21"/>
+              </w:rPr>
+              <w:t xml:space="preserve">desc</w:t>
+            </w:r>
+          </w:p>
+        </w:tc>
+        <w:tc>
+          <w:tcPr>
+            <w:vAlign w:val="center"/>
+          </w:tcPr>
+          <w:p>
+            <w:pPr>
+              <w:jc w:val="center"/>
+              <w:spacing w:line="240" w:lineRule="auto"/>
+            </w:pPr>
+            <w:r>
+              <w:rPr>
+                <w:sz w:val="21"/>
+                <w:szCs w:val="21"/>
+              </w:rPr>
+              <w:t xml:space="preserve">String</w:t>
+            </w:r>
+          </w:p>
+        </w:tc>
+        <w:tc>
+          <w:tcPr>
+            <w:vAlign w:val="center"/>
+          </w:tcPr>
+          <w:p>
+            <w:pPr>
+              <w:jc w:val="center"/>
+              <w:spacing w:line="240" w:lineRule="auto"/>
+            </w:pPr>
+            <w:r>
+              <w:rPr>
+                <w:sz w:val="21"/>
+                <w:szCs w:val="21"/>
+              </w:rPr>
+              <w:t xml:space="preserve">否</w:t>
+            </w:r>
+          </w:p>
+        </w:tc>
+        <w:tc>
+          <w:tcPr>
+            <w:vAlign w:val="center"/>
+          </w:tcPr>
+          <w:p>
+            <w:pPr>
+              <w:jc w:val="center"/>
+              <w:spacing w:line="240" w:lineRule="auto"/>
+            </w:pPr>
+            <w:r>
+              <w:rPr>
+                <w:sz w:val="21"/>
+                <w:szCs w:val="21"/>
+              </w:rPr>
+              <w:t xml:space="preserve">排序规则，以“,”分隔</w:t>
+            </w:r>
+          </w:p>
+        </w:tc>
+      </w:tr>
+      <w:tr>
+        <w:trPr>
+          <w:trHeight w:val="350" w:hRule="atLeast"/>
+        </w:trPr>
+        <w:tc>
+          <w:tcPr>
+            <w:vAlign w:val="center"/>
+          </w:tcPr>
+          <w:p>
+            <w:pPr>
+              <w:jc w:val="center"/>
+              <w:spacing w:line="240" w:lineRule="auto"/>
+            </w:pPr>
+            <w:r>
+              <w:rPr>
+                <w:sz w:val="21"/>
+                <w:szCs w:val="21"/>
+              </w:rPr>
               <w:t xml:space="preserve">operation</w:t>
             </w:r>
           </w:p>
@@ -27845,7 +28474,7 @@
           <w:i w:val="1"/>
           <w:iCs w:val="1"/>
         </w:rPr>
-        <w:t xml:space="preserve">http://localhost:6666/summer-single/locale/internationalName/page?pageNum=1&amp;pageSize=10&amp;field=createTime&amp;order=desc&amp;tableName=security_menu</w:t>
+        <w:t xml:space="preserve">http://localhost:6666/summer-single/locale/internationalName/page?pageNum=1&amp;pageSize=10&amp;field=createTime,fieldValue&amp;order=desc,asc&amp;tableName=security_menu</w:t>
       </w:r>
     </w:p>
     <w:p>
@@ -28290,7 +28919,7 @@
                 <w:sz w:val="21"/>
                 <w:szCs w:val="21"/>
               </w:rPr>
-              <w:t xml:space="preserve">createTime</w:t>
+              <w:t xml:space="preserve">createTime,fieldValue</w:t>
             </w:r>
           </w:p>
         </w:tc>
@@ -28344,7 +28973,7 @@
                 <w:sz w:val="21"/>
                 <w:szCs w:val="21"/>
               </w:rPr>
-              <w:t xml:space="preserve">排序字段</w:t>
+              <w:t xml:space="preserve">排序字段，以“,”分隔</w:t>
             </w:r>
           </w:p>
         </w:tc>
@@ -28385,7 +29014,7 @@
                 <w:sz w:val="21"/>
                 <w:szCs w:val="21"/>
               </w:rPr>
-              <w:t xml:space="preserve">desc</w:t>
+              <w:t xml:space="preserve">desc,asc</w:t>
             </w:r>
           </w:p>
         </w:tc>
@@ -28439,7 +29068,7 @@
                 <w:sz w:val="21"/>
                 <w:szCs w:val="21"/>
               </w:rPr>
-              <w:t xml:space="preserve">排序规则</w:t>
+              <w:t xml:space="preserve">排序规则，以“,”分隔</w:t>
             </w:r>
           </w:p>
         </w:tc>
@@ -36400,7 +37029,7 @@
           <w:i w:val="1"/>
           <w:iCs w:val="1"/>
         </w:rPr>
-        <w:t xml:space="preserve">http://localhost:6666/summer-single/locale/internationalName/excelExport?tableName=security_menu</w:t>
+        <w:t xml:space="preserve">http://localhost:6666/summer-single/locale/internationalName/excelExport?field=create_time&amp;order=desc&amp;tableName=security_menu</w:t>
       </w:r>
     </w:p>
     <w:p>
@@ -36615,6 +37244,196 @@
                 <w:bCs w:val="1"/>
               </w:rPr>
               <w:t xml:space="preserve">参数描述</w:t>
+            </w:r>
+          </w:p>
+        </w:tc>
+      </w:tr>
+      <w:tr>
+        <w:trPr>
+          <w:trHeight w:val="350" w:hRule="atLeast"/>
+        </w:trPr>
+        <w:tc>
+          <w:tcPr>
+            <w:vAlign w:val="center"/>
+          </w:tcPr>
+          <w:p>
+            <w:pPr>
+              <w:jc w:val="center"/>
+              <w:spacing w:line="240" w:lineRule="auto"/>
+            </w:pPr>
+            <w:r>
+              <w:rPr>
+                <w:sz w:val="21"/>
+                <w:szCs w:val="21"/>
+              </w:rPr>
+              <w:t xml:space="preserve">field</w:t>
+            </w:r>
+          </w:p>
+        </w:tc>
+        <w:tc>
+          <w:tcPr>
+            <w:vAlign w:val="center"/>
+          </w:tcPr>
+          <w:p>
+            <w:pPr>
+              <w:jc w:val="center"/>
+              <w:spacing w:line="240" w:lineRule="auto"/>
+            </w:pPr>
+            <w:r>
+              <w:rPr>
+                <w:sz w:val="21"/>
+                <w:szCs w:val="21"/>
+              </w:rPr>
+              <w:t xml:space="preserve">create_time</w:t>
+            </w:r>
+          </w:p>
+        </w:tc>
+        <w:tc>
+          <w:tcPr>
+            <w:vAlign w:val="center"/>
+          </w:tcPr>
+          <w:p>
+            <w:pPr>
+              <w:jc w:val="center"/>
+              <w:spacing w:line="240" w:lineRule="auto"/>
+            </w:pPr>
+            <w:r>
+              <w:rPr>
+                <w:sz w:val="21"/>
+                <w:szCs w:val="21"/>
+              </w:rPr>
+              <w:t xml:space="preserve">String</w:t>
+            </w:r>
+          </w:p>
+        </w:tc>
+        <w:tc>
+          <w:tcPr>
+            <w:vAlign w:val="center"/>
+          </w:tcPr>
+          <w:p>
+            <w:pPr>
+              <w:jc w:val="center"/>
+              <w:spacing w:line="240" w:lineRule="auto"/>
+            </w:pPr>
+            <w:r>
+              <w:rPr>
+                <w:sz w:val="21"/>
+                <w:szCs w:val="21"/>
+              </w:rPr>
+              <w:t xml:space="preserve">否</w:t>
+            </w:r>
+          </w:p>
+        </w:tc>
+        <w:tc>
+          <w:tcPr>
+            <w:vAlign w:val="center"/>
+          </w:tcPr>
+          <w:p>
+            <w:pPr>
+              <w:jc w:val="center"/>
+              <w:spacing w:line="240" w:lineRule="auto"/>
+            </w:pPr>
+            <w:r>
+              <w:rPr>
+                <w:sz w:val="21"/>
+                <w:szCs w:val="21"/>
+              </w:rPr>
+              <w:t xml:space="preserve">排序字段，以“,”分隔</w:t>
+            </w:r>
+          </w:p>
+        </w:tc>
+      </w:tr>
+      <w:tr>
+        <w:trPr>
+          <w:trHeight w:val="350" w:hRule="atLeast"/>
+        </w:trPr>
+        <w:tc>
+          <w:tcPr>
+            <w:vAlign w:val="center"/>
+          </w:tcPr>
+          <w:p>
+            <w:pPr>
+              <w:jc w:val="center"/>
+              <w:spacing w:line="240" w:lineRule="auto"/>
+            </w:pPr>
+            <w:r>
+              <w:rPr>
+                <w:sz w:val="21"/>
+                <w:szCs w:val="21"/>
+              </w:rPr>
+              <w:t xml:space="preserve">order</w:t>
+            </w:r>
+          </w:p>
+        </w:tc>
+        <w:tc>
+          <w:tcPr>
+            <w:vAlign w:val="center"/>
+          </w:tcPr>
+          <w:p>
+            <w:pPr>
+              <w:jc w:val="center"/>
+              <w:spacing w:line="240" w:lineRule="auto"/>
+            </w:pPr>
+            <w:r>
+              <w:rPr>
+                <w:sz w:val="21"/>
+                <w:szCs w:val="21"/>
+              </w:rPr>
+              <w:t xml:space="preserve">desc</w:t>
+            </w:r>
+          </w:p>
+        </w:tc>
+        <w:tc>
+          <w:tcPr>
+            <w:vAlign w:val="center"/>
+          </w:tcPr>
+          <w:p>
+            <w:pPr>
+              <w:jc w:val="center"/>
+              <w:spacing w:line="240" w:lineRule="auto"/>
+            </w:pPr>
+            <w:r>
+              <w:rPr>
+                <w:sz w:val="21"/>
+                <w:szCs w:val="21"/>
+              </w:rPr>
+              <w:t xml:space="preserve">String</w:t>
+            </w:r>
+          </w:p>
+        </w:tc>
+        <w:tc>
+          <w:tcPr>
+            <w:vAlign w:val="center"/>
+          </w:tcPr>
+          <w:p>
+            <w:pPr>
+              <w:jc w:val="center"/>
+              <w:spacing w:line="240" w:lineRule="auto"/>
+            </w:pPr>
+            <w:r>
+              <w:rPr>
+                <w:sz w:val="21"/>
+                <w:szCs w:val="21"/>
+              </w:rPr>
+              <w:t xml:space="preserve">否</w:t>
+            </w:r>
+          </w:p>
+        </w:tc>
+        <w:tc>
+          <w:tcPr>
+            <w:vAlign w:val="center"/>
+          </w:tcPr>
+          <w:p>
+            <w:pPr>
+              <w:jc w:val="center"/>
+              <w:spacing w:line="240" w:lineRule="auto"/>
+            </w:pPr>
+            <w:r>
+              <w:rPr>
+                <w:sz w:val="21"/>
+                <w:szCs w:val="21"/>
+              </w:rPr>
+              <w:t xml:space="preserve">排序规则，以“,”分隔</w:t>
             </w:r>
           </w:p>
         </w:tc>
@@ -42372,7 +43191,7 @@
 <file path=word/numbering.xml><?xml version="1.0" encoding="utf-8"?>
 <w:numbering xmlns:ve="http://schemas.openxmlformats.org/markup-compatibility/2006" xmlns:o="urn:schemas-microsoft-com:office:office" xmlns:r="http://schemas.openxmlformats.org/officeDocument/2006/relationships" xmlns:m="http://schemas.openxmlformats.org/officeDocument/2006/math" xmlns:v="urn:schemas-microsoft-com:vml" xmlns:wp="http://schemas.openxmlformats.org/drawingml/2006/wordprocessingDrawing" xmlns:w10="urn:schemas-microsoft-com:office:word" xmlns:w="http://schemas.openxmlformats.org/wordprocessingml/2006/main" xmlns:wne="http://schemas.microsoft.com/office/word/2006/wordml">
   <w:abstractNum w:abstractNumId="2">
-    <w:nsid w:val="799DD278"/>
+    <w:nsid w:val="C996DF2E"/>
     <w:multiLevelType w:val="multilevel"/>
     <w:lvl w:ilvl="0">
       <w:start w:val="1"/>
@@ -42424,7 +43243,7 @@
     </w:lvl>
   </w:abstractNum>
   <w:abstractNum w:abstractNumId="7">
-    <w:nsid w:val="975344C9"/>
+    <w:nsid w:val="3CB75010"/>
     <w:multiLevelType w:val="multilevel"/>
     <w:lvl w:ilvl="0">
       <w:start w:val="1"/>
@@ -42443,7 +43262,7 @@
     </w:lvl>
   </w:abstractNum>
   <w:abstractNum w:abstractNumId="8">
-    <w:nsid w:val="72F6F76D"/>
+    <w:nsid w:val="5679E185"/>
     <w:multiLevelType w:val="multilevel"/>
     <w:lvl w:ilvl="0">
       <w:start w:val="1"/>
@@ -42477,7 +43296,7 @@
     </w:lvl>
   </w:abstractNum>
   <w:abstractNum w:abstractNumId="9">
-    <w:nsid w:val="C6BC8C9A"/>
+    <w:nsid w:val="1BFAE139"/>
     <w:multiLevelType w:val="multilevel"/>
     <w:lvl w:ilvl="0">
       <w:start w:val="1"/>
@@ -42496,7 +43315,7 @@
     </w:lvl>
   </w:abstractNum>
   <w:abstractNum w:abstractNumId="10">
-    <w:nsid w:val="F37C7FDC"/>
+    <w:nsid w:val="C4BBBEF7"/>
     <w:multiLevelType w:val="multilevel"/>
     <w:lvl w:ilvl="0">
       <w:start w:val="1"/>
@@ -42530,7 +43349,7 @@
     </w:lvl>
   </w:abstractNum>
   <w:abstractNum w:abstractNumId="11">
-    <w:nsid w:val="C97E852B"/>
+    <w:nsid w:val="6CC3E587"/>
     <w:multiLevelType w:val="multilevel"/>
     <w:lvl w:ilvl="0">
       <w:start w:val="1"/>
@@ -42549,7 +43368,7 @@
     </w:lvl>
   </w:abstractNum>
   <w:abstractNum w:abstractNumId="12">
-    <w:nsid w:val="DA520FA8"/>
+    <w:nsid w:val="F8855AF5"/>
     <w:multiLevelType w:val="multilevel"/>
     <w:lvl w:ilvl="0">
       <w:start w:val="1"/>
@@ -42568,7 +43387,7 @@
     </w:lvl>
   </w:abstractNum>
   <w:abstractNum w:abstractNumId="13">
-    <w:nsid w:val="C083DE50"/>
+    <w:nsid w:val="BDE48E7C"/>
     <w:multiLevelType w:val="multilevel"/>
     <w:lvl w:ilvl="0">
       <w:start w:val="1"/>
